--- a/法令ファイル/独立行政法人海技教育機構に関する省令/独立行政法人海技教育機構に関する省令（平成十三年国土交通省令第五十二号）.docx
+++ b/法令ファイル/独立行政法人海技教育機構に関する省令/独立行政法人海技教育機構に関する省令（平成十三年国土交通省令第五十二号）.docx
@@ -53,39 +53,29 @@
       </w:pPr>
       <w:r>
         <w:t>監事は、その職務を適切に遂行するため、次に掲げる者との意思疎通を図り、情報の収集及び監査の環境の整備に努めなければならない。</w:t>
+        <w:br/>
+        <w:t>この場合において、役員（監事を除く。以下同じ。）は、監事の職務の執行のための必要な体制の整備に留意しなければならない。</w:t>
       </w:r>
     </w:p>
     <w:p>
       <w:pPr>
-        <w:pStyle w:val="Heading6"/>
+        <w:pStyle w:val="ListBullet"/>
         <w:ind w:left="880"/>
       </w:pPr>
       <w:r>
         <w:t>一</w:t>
-      </w:r>
-    </w:p>
-    <w:p>
-      <w:pPr>
-        <w:ind w:left="880"/>
-      </w:pPr>
-      <w:r>
+        <w:br/>
         <w:t>機構の役員及び職員</w:t>
       </w:r>
     </w:p>
     <w:p>
       <w:pPr>
-        <w:pStyle w:val="Heading6"/>
+        <w:pStyle w:val="ListBullet"/>
         <w:ind w:left="880"/>
       </w:pPr>
       <w:r>
         <w:t>二</w:t>
-      </w:r>
-    </w:p>
-    <w:p>
-      <w:pPr>
-        <w:ind w:left="880"/>
-      </w:pPr>
-      <w:r>
+        <w:br/>
         <w:t>その他監事が適切に職務を遂行するに当たり意思疎通を図るべき者</w:t>
       </w:r>
     </w:p>
@@ -142,103 +132,67 @@
     </w:p>
     <w:p>
       <w:pPr>
-        <w:pStyle w:val="Heading6"/>
+        <w:pStyle w:val="ListBullet"/>
         <w:ind w:left="880"/>
       </w:pPr>
       <w:r>
         <w:t>一</w:t>
-      </w:r>
-    </w:p>
-    <w:p>
-      <w:pPr>
-        <w:ind w:left="880"/>
-      </w:pPr>
-      <w:r>
+        <w:br/>
         <w:t>監事の監査の方法及びその内容</w:t>
       </w:r>
     </w:p>
     <w:p>
       <w:pPr>
-        <w:pStyle w:val="Heading6"/>
+        <w:pStyle w:val="ListBullet"/>
         <w:ind w:left="880"/>
       </w:pPr>
       <w:r>
         <w:t>二</w:t>
-      </w:r>
-    </w:p>
-    <w:p>
-      <w:pPr>
-        <w:ind w:left="880"/>
-      </w:pPr>
-      <w:r>
+        <w:br/>
         <w:t>機構の業務が、法令等に従って適正に実施されているかどうか及び中期目標の着実な達成に向け効果的かつ効率的に実施されているかどうかについての意見</w:t>
       </w:r>
     </w:p>
     <w:p>
       <w:pPr>
-        <w:pStyle w:val="Heading6"/>
+        <w:pStyle w:val="ListBullet"/>
         <w:ind w:left="880"/>
       </w:pPr>
       <w:r>
         <w:t>三</w:t>
-      </w:r>
-    </w:p>
-    <w:p>
-      <w:pPr>
-        <w:ind w:left="880"/>
-      </w:pPr>
-      <w:r>
+        <w:br/>
         <w:t>機構の役員の職務の執行が法令等に適合することを確保するための体制その他機構の業務の適正を確保するための体制の整備及び運用についての意見</w:t>
       </w:r>
     </w:p>
     <w:p>
       <w:pPr>
-        <w:pStyle w:val="Heading6"/>
+        <w:pStyle w:val="ListBullet"/>
         <w:ind w:left="880"/>
       </w:pPr>
       <w:r>
         <w:t>四</w:t>
-      </w:r>
-    </w:p>
-    <w:p>
-      <w:pPr>
-        <w:ind w:left="880"/>
-      </w:pPr>
-      <w:r>
+        <w:br/>
         <w:t>機構の役員の職務の遂行に関し、不正の行為又は法令等に違反する重大な事実があったときは、その事実</w:t>
       </w:r>
     </w:p>
     <w:p>
       <w:pPr>
-        <w:pStyle w:val="Heading6"/>
+        <w:pStyle w:val="ListBullet"/>
         <w:ind w:left="880"/>
       </w:pPr>
       <w:r>
         <w:t>五</w:t>
-      </w:r>
-    </w:p>
-    <w:p>
-      <w:pPr>
-        <w:ind w:left="880"/>
-      </w:pPr>
-      <w:r>
+        <w:br/>
         <w:t>監査のため必要な調査ができなかったときは、その旨及びその理由</w:t>
       </w:r>
     </w:p>
     <w:p>
       <w:pPr>
-        <w:pStyle w:val="Heading6"/>
+        <w:pStyle w:val="ListBullet"/>
         <w:ind w:left="880"/>
       </w:pPr>
       <w:r>
         <w:t>六</w:t>
-      </w:r>
-    </w:p>
-    <w:p>
-      <w:pPr>
-        <w:ind w:left="880"/>
-      </w:pPr>
-      <w:r>
+        <w:br/>
         <w:t>監査報告を作成した日</w:t>
       </w:r>
     </w:p>
@@ -270,120 +224,78 @@
     </w:p>
     <w:p>
       <w:pPr>
-        <w:pStyle w:val="Heading6"/>
+        <w:pStyle w:val="ListBullet"/>
         <w:ind w:left="880"/>
       </w:pPr>
       <w:r>
         <w:t>一</w:t>
-      </w:r>
-    </w:p>
-    <w:p>
-      <w:pPr>
-        <w:ind w:left="880"/>
-      </w:pPr>
-      <w:r>
+        <w:br/>
         <w:t>機構法第十一条第一項第一号に規定する教授及び航海訓練に関する事項</w:t>
       </w:r>
     </w:p>
     <w:p>
       <w:pPr>
-        <w:pStyle w:val="Heading6"/>
+        <w:pStyle w:val="ListBullet"/>
         <w:ind w:left="880"/>
       </w:pPr>
       <w:r>
         <w:t>二</w:t>
-      </w:r>
-    </w:p>
-    <w:p>
-      <w:pPr>
-        <w:ind w:left="880"/>
-      </w:pPr>
-      <w:r>
+        <w:br/>
         <w:t>機構法第十一条第一項第二号に規定する研究に関する事項</w:t>
       </w:r>
     </w:p>
     <w:p>
       <w:pPr>
-        <w:pStyle w:val="Heading6"/>
+        <w:pStyle w:val="ListBullet"/>
         <w:ind w:left="880"/>
       </w:pPr>
       <w:r>
         <w:t>三</w:t>
-      </w:r>
-    </w:p>
-    <w:p>
-      <w:pPr>
-        <w:ind w:left="880"/>
-      </w:pPr>
-      <w:r>
+        <w:br/>
         <w:t>機構法第十一条第一項第三号に規定する附帯する業務に関する事項</w:t>
       </w:r>
     </w:p>
     <w:p>
       <w:pPr>
-        <w:pStyle w:val="Heading6"/>
+        <w:pStyle w:val="ListBullet"/>
         <w:ind w:left="880"/>
       </w:pPr>
       <w:r>
         <w:t>四</w:t>
-      </w:r>
-    </w:p>
-    <w:p>
-      <w:pPr>
-        <w:ind w:left="880"/>
-      </w:pPr>
-      <w:r>
+        <w:br/>
         <w:t>機構法第十一条第二項の規定に基づく国際航海船舶及び国際港湾施設の保安の確保等に関する法律（平成十六年法律第三十一号）第八条第一項の講習の実施に関する事項</w:t>
       </w:r>
     </w:p>
     <w:p>
       <w:pPr>
-        <w:pStyle w:val="Heading6"/>
+        <w:pStyle w:val="ListBullet"/>
         <w:ind w:left="880"/>
       </w:pPr>
       <w:r>
         <w:t>五</w:t>
-      </w:r>
-    </w:p>
-    <w:p>
-      <w:pPr>
-        <w:ind w:left="880"/>
-      </w:pPr>
-      <w:r>
+        <w:br/>
         <w:t>業務の委託に関する基準</w:t>
       </w:r>
     </w:p>
     <w:p>
       <w:pPr>
-        <w:pStyle w:val="Heading6"/>
+        <w:pStyle w:val="ListBullet"/>
         <w:ind w:left="880"/>
       </w:pPr>
       <w:r>
         <w:t>六</w:t>
-      </w:r>
-    </w:p>
-    <w:p>
-      <w:pPr>
-        <w:ind w:left="880"/>
-      </w:pPr>
-      <w:r>
+        <w:br/>
         <w:t>競争入札その他の契約に関する事項</w:t>
       </w:r>
     </w:p>
     <w:p>
       <w:pPr>
-        <w:pStyle w:val="Heading6"/>
+        <w:pStyle w:val="ListBullet"/>
         <w:ind w:left="880"/>
       </w:pPr>
       <w:r>
         <w:t>七</w:t>
-      </w:r>
-    </w:p>
-    <w:p>
-      <w:pPr>
-        <w:ind w:left="880"/>
-      </w:pPr>
-      <w:r>
+        <w:br/>
         <w:t>その他業務の執行に関して必要な事項</w:t>
       </w:r>
     </w:p>
@@ -432,69 +344,45 @@
     </w:p>
     <w:p>
       <w:pPr>
-        <w:pStyle w:val="Heading6"/>
+        <w:pStyle w:val="ListBullet"/>
         <w:ind w:left="880"/>
       </w:pPr>
       <w:r>
         <w:t>一</w:t>
-      </w:r>
-    </w:p>
-    <w:p>
-      <w:pPr>
-        <w:ind w:left="880"/>
-      </w:pPr>
-      <w:r>
+        <w:br/>
         <w:t>施設及び設備に関する計画</w:t>
       </w:r>
     </w:p>
     <w:p>
       <w:pPr>
-        <w:pStyle w:val="Heading6"/>
+        <w:pStyle w:val="ListBullet"/>
         <w:ind w:left="880"/>
       </w:pPr>
       <w:r>
         <w:t>二</w:t>
-      </w:r>
-    </w:p>
-    <w:p>
-      <w:pPr>
-        <w:ind w:left="880"/>
-      </w:pPr>
-      <w:r>
+        <w:br/>
         <w:t>人事に関する計画</w:t>
       </w:r>
     </w:p>
     <w:p>
       <w:pPr>
-        <w:pStyle w:val="Heading6"/>
+        <w:pStyle w:val="ListBullet"/>
         <w:ind w:left="880"/>
       </w:pPr>
       <w:r>
         <w:t>三</w:t>
-      </w:r>
-    </w:p>
-    <w:p>
-      <w:pPr>
-        <w:ind w:left="880"/>
-      </w:pPr>
-      <w:r>
+        <w:br/>
         <w:t>機構法第十二条第一項に規定する積立金の使途</w:t>
       </w:r>
     </w:p>
     <w:p>
       <w:pPr>
-        <w:pStyle w:val="Heading6"/>
+        <w:pStyle w:val="ListBullet"/>
         <w:ind w:left="880"/>
       </w:pPr>
       <w:r>
         <w:t>四</w:t>
-      </w:r>
-    </w:p>
-    <w:p>
-      <w:pPr>
-        <w:ind w:left="880"/>
-      </w:pPr>
-      <w:r>
+        <w:br/>
         <w:t>その他当該中期目標を達成するために必要な事項</w:t>
       </w:r>
     </w:p>
@@ -706,244 +594,155 @@
     </w:p>
     <w:p>
       <w:pPr>
-        <w:pStyle w:val="Heading6"/>
+        <w:pStyle w:val="ListBullet"/>
         <w:ind w:left="880"/>
       </w:pPr>
       <w:r>
         <w:t>一</w:t>
+        <w:br/>
+        <w:t>機構の目的及び業務内容</w:t>
       </w:r>
     </w:p>
     <w:p>
       <w:pPr>
+        <w:pStyle w:val="ListBullet"/>
         <w:ind w:left="880"/>
       </w:pPr>
       <w:r>
-        <w:t>機構の目的及び業務内容</w:t>
+        <w:t>二</w:t>
         <w:br/>
+        <w:t>国の政策における機構の位置付け及び役割</w:t>
       </w:r>
     </w:p>
     <w:p>
       <w:pPr>
-        <w:pStyle w:val="Heading6"/>
+        <w:pStyle w:val="ListBullet"/>
         <w:ind w:left="880"/>
       </w:pPr>
       <w:r>
-        <w:t>二</w:t>
+        <w:t>三</w:t>
+        <w:br/>
+        <w:t>中期計画の概要</w:t>
       </w:r>
     </w:p>
     <w:p>
       <w:pPr>
+        <w:pStyle w:val="ListBullet"/>
         <w:ind w:left="880"/>
       </w:pPr>
       <w:r>
-        <w:t>国の政策における機構の位置付け及び役割</w:t>
+        <w:t>四</w:t>
         <w:br/>
+        <w:t>理事長の理念並びに運営上の方針及び戦略</w:t>
       </w:r>
     </w:p>
     <w:p>
       <w:pPr>
-        <w:pStyle w:val="Heading6"/>
-        <w:ind w:left="880"/>
-      </w:pPr>
-      <w:r>
-        <w:t>三</w:t>
-      </w:r>
-    </w:p>
-    <w:p>
-      <w:pPr>
-        <w:ind w:left="880"/>
-      </w:pPr>
-      <w:r>
-        <w:t>中期計画の概要</w:t>
-        <w:br/>
-      </w:r>
-    </w:p>
-    <w:p>
-      <w:pPr>
-        <w:pStyle w:val="Heading6"/>
-        <w:ind w:left="880"/>
-      </w:pPr>
-      <w:r>
-        <w:t>四</w:t>
-      </w:r>
-    </w:p>
-    <w:p>
-      <w:pPr>
-        <w:ind w:left="880"/>
-      </w:pPr>
-      <w:r>
-        <w:t>理事長の理念並びに運営上の方針及び戦略</w:t>
-        <w:br/>
-      </w:r>
-    </w:p>
-    <w:p>
-      <w:pPr>
-        <w:pStyle w:val="Heading6"/>
+        <w:pStyle w:val="ListBullet"/>
         <w:ind w:left="880"/>
       </w:pPr>
       <w:r>
         <w:t>五</w:t>
-      </w:r>
-    </w:p>
-    <w:p>
-      <w:pPr>
-        <w:ind w:left="880"/>
-      </w:pPr>
-      <w:r>
+        <w:br/>
         <w:t>中期計画及び年度計画の概要</w:t>
       </w:r>
     </w:p>
     <w:p>
       <w:pPr>
-        <w:pStyle w:val="Heading6"/>
+        <w:pStyle w:val="ListBullet"/>
         <w:ind w:left="880"/>
       </w:pPr>
       <w:r>
         <w:t>六</w:t>
-      </w:r>
-    </w:p>
-    <w:p>
-      <w:pPr>
-        <w:ind w:left="880"/>
-      </w:pPr>
-      <w:r>
+        <w:br/>
         <w:t>持続的に適正なサービスを提供するための源泉</w:t>
       </w:r>
     </w:p>
     <w:p>
       <w:pPr>
-        <w:pStyle w:val="Heading6"/>
+        <w:pStyle w:val="ListBullet"/>
         <w:ind w:left="880"/>
       </w:pPr>
       <w:r>
         <w:t>七</w:t>
-      </w:r>
-    </w:p>
-    <w:p>
-      <w:pPr>
-        <w:ind w:left="880"/>
-      </w:pPr>
-      <w:r>
+        <w:br/>
         <w:t>業務運営上の課題及びリスクの状況並びにその対応策</w:t>
       </w:r>
     </w:p>
     <w:p>
       <w:pPr>
-        <w:pStyle w:val="Heading6"/>
+        <w:pStyle w:val="ListBullet"/>
         <w:ind w:left="880"/>
       </w:pPr>
       <w:r>
         <w:t>八</w:t>
-      </w:r>
-    </w:p>
-    <w:p>
-      <w:pPr>
-        <w:ind w:left="880"/>
-      </w:pPr>
-      <w:r>
+        <w:br/>
         <w:t>業績の適正な評価に資する情報</w:t>
       </w:r>
     </w:p>
     <w:p>
       <w:pPr>
-        <w:pStyle w:val="Heading6"/>
+        <w:pStyle w:val="ListBullet"/>
         <w:ind w:left="880"/>
       </w:pPr>
       <w:r>
         <w:t>九</w:t>
-      </w:r>
-    </w:p>
-    <w:p>
-      <w:pPr>
-        <w:ind w:left="880"/>
-      </w:pPr>
-      <w:r>
+        <w:br/>
         <w:t>業務の成果及び当該業務に要した資源</w:t>
       </w:r>
     </w:p>
     <w:p>
       <w:pPr>
-        <w:pStyle w:val="Heading6"/>
+        <w:pStyle w:val="ListBullet"/>
         <w:ind w:left="880"/>
       </w:pPr>
       <w:r>
         <w:t>十</w:t>
-      </w:r>
-    </w:p>
-    <w:p>
-      <w:pPr>
-        <w:ind w:left="880"/>
-      </w:pPr>
-      <w:r>
+        <w:br/>
         <w:t>予算及び決算の概要</w:t>
       </w:r>
     </w:p>
     <w:p>
       <w:pPr>
-        <w:pStyle w:val="Heading6"/>
+        <w:pStyle w:val="ListBullet"/>
         <w:ind w:left="880"/>
       </w:pPr>
       <w:r>
         <w:t>十一</w:t>
-      </w:r>
-    </w:p>
-    <w:p>
-      <w:pPr>
-        <w:ind w:left="880"/>
-      </w:pPr>
-      <w:r>
+        <w:br/>
         <w:t>財務諸表の要約</w:t>
       </w:r>
     </w:p>
     <w:p>
       <w:pPr>
-        <w:pStyle w:val="Heading6"/>
+        <w:pStyle w:val="ListBullet"/>
         <w:ind w:left="880"/>
       </w:pPr>
       <w:r>
         <w:t>十二</w:t>
+        <w:br/>
+        <w:t>財政状態及び運営状況の理事長による説明</w:t>
       </w:r>
     </w:p>
     <w:p>
       <w:pPr>
-        <w:ind w:left="880"/>
-      </w:pPr>
-      <w:r>
-        <w:t>財政状態及び運営状況の理事長による説明</w:t>
-        <w:br/>
-      </w:r>
-    </w:p>
-    <w:p>
-      <w:pPr>
-        <w:pStyle w:val="Heading6"/>
+        <w:pStyle w:val="ListBullet"/>
         <w:ind w:left="880"/>
       </w:pPr>
       <w:r>
         <w:t>十三</w:t>
-      </w:r>
-    </w:p>
-    <w:p>
-      <w:pPr>
-        <w:ind w:left="880"/>
-      </w:pPr>
-      <w:r>
+        <w:br/>
         <w:t>内部統制の運用状況</w:t>
       </w:r>
     </w:p>
     <w:p>
       <w:pPr>
-        <w:pStyle w:val="Heading6"/>
+        <w:pStyle w:val="ListBullet"/>
         <w:ind w:left="880"/>
       </w:pPr>
       <w:r>
         <w:t>十四</w:t>
-      </w:r>
-    </w:p>
-    <w:p>
-      <w:pPr>
-        <w:ind w:left="880"/>
-      </w:pPr>
-      <w:r>
+        <w:br/>
         <w:t>機構に関する基礎的な情報</w:t>
       </w:r>
     </w:p>
@@ -988,39 +787,29 @@
       </w:pPr>
       <w:r>
         <w:t>会計監査人は、その職務を適切に遂行するため、次に掲げる者との意思疎通を図り、情報の収集及び監査の環境の整備に努めなければならない。</w:t>
+        <w:br/>
+        <w:t>ただし、会計監査人が公正不偏の態度及び独立の立場を保持することができなくなるおそれのある関係の創設及び維持を認めるものと解してはならない。</w:t>
       </w:r>
     </w:p>
     <w:p>
       <w:pPr>
-        <w:pStyle w:val="Heading6"/>
+        <w:pStyle w:val="ListBullet"/>
         <w:ind w:left="880"/>
       </w:pPr>
       <w:r>
         <w:t>一</w:t>
-      </w:r>
-    </w:p>
-    <w:p>
-      <w:pPr>
-        <w:ind w:left="880"/>
-      </w:pPr>
-      <w:r>
+        <w:br/>
         <w:t>機構の役員及び職員</w:t>
       </w:r>
     </w:p>
     <w:p>
       <w:pPr>
-        <w:pStyle w:val="Heading6"/>
+        <w:pStyle w:val="ListBullet"/>
         <w:ind w:left="880"/>
       </w:pPr>
       <w:r>
         <w:t>二</w:t>
-      </w:r>
-    </w:p>
-    <w:p>
-      <w:pPr>
-        <w:ind w:left="880"/>
-      </w:pPr>
-      <w:r>
+        <w:br/>
         <w:t>その他会計監査人が適切に職務を遂行するに当たり意思疎通を図るべき者</w:t>
       </w:r>
     </w:p>
@@ -1043,103 +832,67 @@
     </w:p>
     <w:p>
       <w:pPr>
-        <w:pStyle w:val="Heading6"/>
+        <w:pStyle w:val="ListBullet"/>
         <w:ind w:left="880"/>
       </w:pPr>
       <w:r>
         <w:t>一</w:t>
-      </w:r>
-    </w:p>
-    <w:p>
-      <w:pPr>
-        <w:ind w:left="880"/>
-      </w:pPr>
-      <w:r>
+        <w:br/>
         <w:t>会計監査人の監査の方法及びその内容</w:t>
       </w:r>
     </w:p>
     <w:p>
       <w:pPr>
-        <w:pStyle w:val="Heading6"/>
+        <w:pStyle w:val="ListBullet"/>
         <w:ind w:left="880"/>
       </w:pPr>
       <w:r>
         <w:t>二</w:t>
-      </w:r>
-    </w:p>
-    <w:p>
-      <w:pPr>
-        <w:ind w:left="880"/>
-      </w:pPr>
-      <w:r>
+        <w:br/>
         <w:t>財務諸表（利益の処分又は損失の処理に関する書類を除く。以下この号及び次項において同じ。）が機構の財政状態、運営状況、キャッシュ・フローの状況等を全ての重要な点において適正に表示しているかどうかについての意見があるときは、次のイからハまでに掲げる意見の区分に応じ、当該イからハまでに定める事項</w:t>
       </w:r>
     </w:p>
     <w:p>
       <w:pPr>
-        <w:pStyle w:val="Heading6"/>
+        <w:pStyle w:val="ListBullet"/>
         <w:ind w:left="880"/>
       </w:pPr>
       <w:r>
         <w:t>三</w:t>
-      </w:r>
-    </w:p>
-    <w:p>
-      <w:pPr>
-        <w:ind w:left="880"/>
-      </w:pPr>
-      <w:r>
+        <w:br/>
         <w:t>前号の意見がないときは、その旨及びその理由</w:t>
       </w:r>
     </w:p>
     <w:p>
       <w:pPr>
-        <w:pStyle w:val="Heading6"/>
+        <w:pStyle w:val="ListBullet"/>
         <w:ind w:left="880"/>
       </w:pPr>
       <w:r>
         <w:t>四</w:t>
-      </w:r>
-    </w:p>
-    <w:p>
-      <w:pPr>
-        <w:ind w:left="880"/>
-      </w:pPr>
-      <w:r>
+        <w:br/>
         <w:t>追記情報</w:t>
       </w:r>
     </w:p>
     <w:p>
       <w:pPr>
-        <w:pStyle w:val="Heading6"/>
+        <w:pStyle w:val="ListBullet"/>
         <w:ind w:left="880"/>
       </w:pPr>
       <w:r>
         <w:t>五</w:t>
-      </w:r>
-    </w:p>
-    <w:p>
-      <w:pPr>
-        <w:ind w:left="880"/>
-      </w:pPr>
-      <w:r>
+        <w:br/>
         <w:t>前各号に掲げるもののほか、利益の処分又は損失の処理に関する書類、事業報告書（会計に関する部分に限る。）及び決算報告書に関して必要な報告</w:t>
       </w:r>
     </w:p>
     <w:p>
       <w:pPr>
-        <w:pStyle w:val="Heading6"/>
+        <w:pStyle w:val="ListBullet"/>
         <w:ind w:left="880"/>
       </w:pPr>
       <w:r>
         <w:t>六</w:t>
-      </w:r>
-    </w:p>
-    <w:p>
-      <w:pPr>
-        <w:ind w:left="880"/>
-      </w:pPr>
-      <w:r>
+        <w:br/>
         <w:t>会計監査報告を作成した日</w:t>
       </w:r>
     </w:p>
@@ -1162,52 +915,34 @@
     </w:p>
     <w:p>
       <w:pPr>
-        <w:pStyle w:val="Heading6"/>
+        <w:pStyle w:val="ListBullet"/>
         <w:ind w:left="880"/>
       </w:pPr>
       <w:r>
         <w:t>一</w:t>
-      </w:r>
-    </w:p>
-    <w:p>
-      <w:pPr>
-        <w:ind w:left="880"/>
-      </w:pPr>
-      <w:r>
+        <w:br/>
         <w:t>正当な理由による会計方針の変更</w:t>
       </w:r>
     </w:p>
     <w:p>
       <w:pPr>
-        <w:pStyle w:val="Heading6"/>
+        <w:pStyle w:val="ListBullet"/>
         <w:ind w:left="880"/>
       </w:pPr>
       <w:r>
         <w:t>二</w:t>
-      </w:r>
-    </w:p>
-    <w:p>
-      <w:pPr>
-        <w:ind w:left="880"/>
-      </w:pPr>
-      <w:r>
+        <w:br/>
         <w:t>重要な偶発事象</w:t>
       </w:r>
     </w:p>
     <w:p>
       <w:pPr>
-        <w:pStyle w:val="Heading6"/>
+        <w:pStyle w:val="ListBullet"/>
         <w:ind w:left="880"/>
       </w:pPr>
       <w:r>
         <w:t>三</w:t>
-      </w:r>
-    </w:p>
-    <w:p>
-      <w:pPr>
-        <w:ind w:left="880"/>
-      </w:pPr>
-      <w:r>
+        <w:br/>
         <w:t>重要な後発事象</w:t>
       </w:r>
     </w:p>
@@ -1226,120 +961,78 @@
     </w:p>
     <w:p>
       <w:pPr>
-        <w:pStyle w:val="Heading6"/>
+        <w:pStyle w:val="ListBullet"/>
         <w:ind w:left="880"/>
       </w:pPr>
       <w:r>
         <w:t>一</w:t>
-      </w:r>
-    </w:p>
-    <w:p>
-      <w:pPr>
-        <w:ind w:left="880"/>
-      </w:pPr>
-      <w:r>
+        <w:br/>
         <w:t>借入れを必要とする理由</w:t>
       </w:r>
     </w:p>
     <w:p>
       <w:pPr>
-        <w:pStyle w:val="Heading6"/>
+        <w:pStyle w:val="ListBullet"/>
         <w:ind w:left="880"/>
       </w:pPr>
       <w:r>
         <w:t>二</w:t>
-      </w:r>
-    </w:p>
-    <w:p>
-      <w:pPr>
-        <w:ind w:left="880"/>
-      </w:pPr>
-      <w:r>
+        <w:br/>
         <w:t>借入金の額</w:t>
       </w:r>
     </w:p>
     <w:p>
       <w:pPr>
-        <w:pStyle w:val="Heading6"/>
+        <w:pStyle w:val="ListBullet"/>
         <w:ind w:left="880"/>
       </w:pPr>
       <w:r>
         <w:t>三</w:t>
-      </w:r>
-    </w:p>
-    <w:p>
-      <w:pPr>
-        <w:ind w:left="880"/>
-      </w:pPr>
-      <w:r>
+        <w:br/>
         <w:t>借入先</w:t>
       </w:r>
     </w:p>
     <w:p>
       <w:pPr>
-        <w:pStyle w:val="Heading6"/>
+        <w:pStyle w:val="ListBullet"/>
         <w:ind w:left="880"/>
       </w:pPr>
       <w:r>
         <w:t>四</w:t>
-      </w:r>
-    </w:p>
-    <w:p>
-      <w:pPr>
-        <w:ind w:left="880"/>
-      </w:pPr>
-      <w:r>
+        <w:br/>
         <w:t>借入金の利率</w:t>
       </w:r>
     </w:p>
     <w:p>
       <w:pPr>
-        <w:pStyle w:val="Heading6"/>
+        <w:pStyle w:val="ListBullet"/>
         <w:ind w:left="880"/>
       </w:pPr>
       <w:r>
         <w:t>五</w:t>
-      </w:r>
-    </w:p>
-    <w:p>
-      <w:pPr>
-        <w:ind w:left="880"/>
-      </w:pPr>
-      <w:r>
+        <w:br/>
         <w:t>借入金の償還の方法及び期限</w:t>
       </w:r>
     </w:p>
     <w:p>
       <w:pPr>
-        <w:pStyle w:val="Heading6"/>
+        <w:pStyle w:val="ListBullet"/>
         <w:ind w:left="880"/>
       </w:pPr>
       <w:r>
         <w:t>六</w:t>
-      </w:r>
-    </w:p>
-    <w:p>
-      <w:pPr>
-        <w:ind w:left="880"/>
-      </w:pPr>
-      <w:r>
+        <w:br/>
         <w:t>利息の支払いの方法及び期限</w:t>
       </w:r>
     </w:p>
     <w:p>
       <w:pPr>
-        <w:pStyle w:val="Heading6"/>
+        <w:pStyle w:val="ListBullet"/>
         <w:ind w:left="880"/>
       </w:pPr>
       <w:r>
         <w:t>七</w:t>
-      </w:r>
-    </w:p>
-    <w:p>
-      <w:pPr>
-        <w:ind w:left="880"/>
-      </w:pPr>
-      <w:r>
+        <w:br/>
         <w:t>その他必要な事項</w:t>
       </w:r>
     </w:p>
@@ -1371,69 +1064,45 @@
     </w:p>
     <w:p>
       <w:pPr>
-        <w:pStyle w:val="Heading6"/>
+        <w:pStyle w:val="ListBullet"/>
         <w:ind w:left="880"/>
       </w:pPr>
       <w:r>
         <w:t>一</w:t>
-      </w:r>
-    </w:p>
-    <w:p>
-      <w:pPr>
-        <w:ind w:left="880"/>
-      </w:pPr>
-      <w:r>
+        <w:br/>
         <w:t>処分等に係る財産の内容及び評価額</w:t>
       </w:r>
     </w:p>
     <w:p>
       <w:pPr>
-        <w:pStyle w:val="Heading6"/>
+        <w:pStyle w:val="ListBullet"/>
         <w:ind w:left="880"/>
       </w:pPr>
       <w:r>
         <w:t>二</w:t>
-      </w:r>
-    </w:p>
-    <w:p>
-      <w:pPr>
-        <w:ind w:left="880"/>
-      </w:pPr>
-      <w:r>
+        <w:br/>
         <w:t>処分等の条件</w:t>
       </w:r>
     </w:p>
     <w:p>
       <w:pPr>
-        <w:pStyle w:val="Heading6"/>
+        <w:pStyle w:val="ListBullet"/>
         <w:ind w:left="880"/>
       </w:pPr>
       <w:r>
         <w:t>三</w:t>
-      </w:r>
-    </w:p>
-    <w:p>
-      <w:pPr>
-        <w:ind w:left="880"/>
-      </w:pPr>
-      <w:r>
+        <w:br/>
         <w:t>処分等の方法</w:t>
       </w:r>
     </w:p>
     <w:p>
       <w:pPr>
-        <w:pStyle w:val="Heading6"/>
+        <w:pStyle w:val="ListBullet"/>
         <w:ind w:left="880"/>
       </w:pPr>
       <w:r>
         <w:t>四</w:t>
-      </w:r>
-    </w:p>
-    <w:p>
-      <w:pPr>
-        <w:ind w:left="880"/>
-      </w:pPr>
-      <w:r>
+        <w:br/>
         <w:t>機構の業務運営上支障がない旨及びその理由</w:t>
       </w:r>
     </w:p>
@@ -1495,69 +1164,45 @@
     </w:p>
     <w:p>
       <w:pPr>
-        <w:pStyle w:val="Heading6"/>
+        <w:pStyle w:val="ListBullet"/>
         <w:ind w:left="880"/>
       </w:pPr>
       <w:r>
         <w:t>一</w:t>
-      </w:r>
-    </w:p>
-    <w:p>
-      <w:pPr>
-        <w:ind w:left="880"/>
-      </w:pPr>
-      <w:r>
+        <w:br/>
         <w:t>令第二十一条第一項の期間最後の事業年度（以下単に「期間最後の事業年度」という。）の事業年度末の貸借対照表</w:t>
       </w:r>
     </w:p>
     <w:p>
       <w:pPr>
-        <w:pStyle w:val="Heading6"/>
+        <w:pStyle w:val="ListBullet"/>
         <w:ind w:left="880"/>
       </w:pPr>
       <w:r>
         <w:t>二</w:t>
-      </w:r>
-    </w:p>
-    <w:p>
-      <w:pPr>
-        <w:ind w:left="880"/>
-      </w:pPr>
-      <w:r>
+        <w:br/>
         <w:t>期間最後の事業年度の損益計算書</w:t>
       </w:r>
     </w:p>
     <w:p>
       <w:pPr>
-        <w:pStyle w:val="Heading6"/>
+        <w:pStyle w:val="ListBullet"/>
         <w:ind w:left="880"/>
       </w:pPr>
       <w:r>
         <w:t>三</w:t>
-      </w:r>
-    </w:p>
-    <w:p>
-      <w:pPr>
-        <w:ind w:left="880"/>
-      </w:pPr>
-      <w:r>
+        <w:br/>
         <w:t>期間最後の事業年度の事業年度末の利益の処分に関する書類</w:t>
       </w:r>
     </w:p>
     <w:p>
       <w:pPr>
-        <w:pStyle w:val="Heading6"/>
+        <w:pStyle w:val="ListBullet"/>
         <w:ind w:left="880"/>
       </w:pPr>
       <w:r>
         <w:t>四</w:t>
-      </w:r>
-    </w:p>
-    <w:p>
-      <w:pPr>
-        <w:ind w:left="880"/>
-      </w:pPr>
-      <w:r>
+        <w:br/>
         <w:t>承認を受けようとする金額の計算の基礎を明らかにした書類</w:t>
       </w:r>
     </w:p>
@@ -1589,7 +1234,7 @@
         <w:pStyle w:val="Heading1"/>
       </w:pPr>
       <w:r>
-        <w:t>附　則（平成一八年三月三一日国土交通省令第四九号）</w:t>
+        <w:t>附則（平成一八年三月三一日国土交通省令第四九号）</w:t>
       </w:r>
     </w:p>
     <w:p>
@@ -1667,7 +1312,7 @@
         <w:pStyle w:val="Heading1"/>
       </w:pPr>
       <w:r>
-        <w:t>附　則（平成二二年一一月二六日国土交通省令第五五号）</w:t>
+        <w:t>附則（平成二二年一一月二六日国土交通省令第五五号）</w:t>
       </w:r>
     </w:p>
     <w:p>
@@ -1693,7 +1338,7 @@
         <w:pStyle w:val="Heading1"/>
       </w:pPr>
       <w:r>
-        <w:t>附　則（平成二七年三月三一日国土交通省令第一九号）</w:t>
+        <w:t>附則（平成二七年三月三一日国土交通省令第一九号）</w:t>
       </w:r>
     </w:p>
     <w:p>
@@ -1724,52 +1369,34 @@
     </w:p>
     <w:p>
       <w:pPr>
-        <w:pStyle w:val="Heading6"/>
+        <w:pStyle w:val="ListBullet"/>
         <w:ind w:left="880"/>
       </w:pPr>
       <w:r>
         <w:t>一及び二</w:t>
-      </w:r>
-    </w:p>
-    <w:p>
-      <w:pPr>
-        <w:ind w:left="880"/>
-      </w:pPr>
-      <w:r>
+        <w:br/>
         <w:t>略</w:t>
       </w:r>
     </w:p>
     <w:p>
       <w:pPr>
-        <w:pStyle w:val="Heading6"/>
+        <w:pStyle w:val="ListBullet"/>
         <w:ind w:left="880"/>
       </w:pPr>
       <w:r>
         <w:t>三</w:t>
-      </w:r>
-    </w:p>
-    <w:p>
-      <w:pPr>
-        <w:ind w:left="880"/>
-      </w:pPr>
-      <w:r>
+        <w:br/>
         <w:t>独立行政法人海技教育機構に関する省令第八条第一項</w:t>
       </w:r>
     </w:p>
     <w:p>
       <w:pPr>
-        <w:pStyle w:val="Heading6"/>
+        <w:pStyle w:val="ListBullet"/>
         <w:ind w:left="880"/>
       </w:pPr>
       <w:r>
         <w:t>四～十一</w:t>
-      </w:r>
-    </w:p>
-    <w:p>
-      <w:pPr>
-        <w:ind w:left="880"/>
-      </w:pPr>
-      <w:r>
+        <w:br/>
         <w:t>〔略〕</w:t>
       </w:r>
     </w:p>
@@ -1788,52 +1415,34 @@
     </w:p>
     <w:p>
       <w:pPr>
-        <w:pStyle w:val="Heading6"/>
+        <w:pStyle w:val="ListBullet"/>
         <w:ind w:left="880"/>
       </w:pPr>
       <w:r>
         <w:t>一～七</w:t>
-      </w:r>
-    </w:p>
-    <w:p>
-      <w:pPr>
-        <w:ind w:left="880"/>
-      </w:pPr>
-      <w:r>
+        <w:br/>
         <w:t>〔略〕</w:t>
       </w:r>
     </w:p>
     <w:p>
       <w:pPr>
-        <w:pStyle w:val="Heading6"/>
+        <w:pStyle w:val="ListBullet"/>
         <w:ind w:left="880"/>
       </w:pPr>
       <w:r>
         <w:t>八</w:t>
-      </w:r>
-    </w:p>
-    <w:p>
-      <w:pPr>
-        <w:ind w:left="880"/>
-      </w:pPr>
-      <w:r>
+        <w:br/>
         <w:t>独立行政法人海技教育機構に関する省令第十四条第三項</w:t>
       </w:r>
     </w:p>
     <w:p>
       <w:pPr>
-        <w:pStyle w:val="Heading6"/>
+        <w:pStyle w:val="ListBullet"/>
         <w:ind w:left="880"/>
       </w:pPr>
       <w:r>
         <w:t>九～十七</w:t>
-      </w:r>
-    </w:p>
-    <w:p>
-      <w:pPr>
-        <w:ind w:left="880"/>
-      </w:pPr>
-      <w:r>
+        <w:br/>
         <w:t>（略）</w:t>
       </w:r>
     </w:p>
@@ -1847,10 +1456,22 @@
         <w:pStyle w:val="Heading1"/>
       </w:pPr>
       <w:r>
-        <w:t>附　則（平成二八年三月三一日国土交通省令第二四号）</w:t>
+        <w:t>附則（平成二八年三月三一日国土交通省令第二四号）</w:t>
       </w:r>
     </w:p>
     <w:p>
+      <w:pPr>
+        <w:pStyle w:val="Heading5"/>
+        <w:ind w:left="440"/>
+      </w:pPr>
+      <w:r>
+        <w:t>１</w:t>
+      </w:r>
+    </w:p>
+    <w:p>
+      <w:pPr>
+        <w:ind w:left="440"/>
+      </w:pPr>
       <w:r>
         <w:t>この省令は、平成二十八年四月一日から施行する。</w:t>
       </w:r>
@@ -1882,7 +1503,7 @@
         <w:pStyle w:val="Heading1"/>
       </w:pPr>
       <w:r>
-        <w:t>附　則（平成三一年三月二九日国土交通省令第二九号）</w:t>
+        <w:t>附則（平成三一年三月二九日国土交通省令第二九号）</w:t>
       </w:r>
     </w:p>
     <w:p>
@@ -1913,222 +1534,144 @@
     </w:p>
     <w:p>
       <w:pPr>
-        <w:pStyle w:val="Heading6"/>
+        <w:pStyle w:val="ListBullet"/>
         <w:ind w:left="880"/>
       </w:pPr>
       <w:r>
         <w:t>一</w:t>
-      </w:r>
-    </w:p>
-    <w:p>
-      <w:pPr>
-        <w:ind w:left="880"/>
-      </w:pPr>
-      <w:r>
+        <w:br/>
         <w:t>第一条の規定による国立研究開発法人土木研究所の財務及び会計等に関する省令第八条及び第九条</w:t>
       </w:r>
     </w:p>
     <w:p>
       <w:pPr>
-        <w:pStyle w:val="Heading6"/>
+        <w:pStyle w:val="ListBullet"/>
         <w:ind w:left="880"/>
       </w:pPr>
       <w:r>
         <w:t>二</w:t>
-      </w:r>
-    </w:p>
-    <w:p>
-      <w:pPr>
-        <w:ind w:left="880"/>
-      </w:pPr>
-      <w:r>
+        <w:br/>
         <w:t>第二条の規定による国立研究開発法人建築研究所に関する省令第十四条及び第十五条</w:t>
       </w:r>
     </w:p>
     <w:p>
       <w:pPr>
-        <w:pStyle w:val="Heading6"/>
+        <w:pStyle w:val="ListBullet"/>
         <w:ind w:left="880"/>
       </w:pPr>
       <w:r>
         <w:t>三</w:t>
-      </w:r>
-    </w:p>
-    <w:p>
-      <w:pPr>
-        <w:ind w:left="880"/>
-      </w:pPr>
-      <w:r>
+        <w:br/>
         <w:t>第三条の規定による国立研究開発法人海上・港湾・航空技術研究所に関する省令第十四条及び第十五条</w:t>
       </w:r>
     </w:p>
     <w:p>
       <w:pPr>
-        <w:pStyle w:val="Heading6"/>
+        <w:pStyle w:val="ListBullet"/>
         <w:ind w:left="880"/>
       </w:pPr>
       <w:r>
         <w:t>四</w:t>
-      </w:r>
-    </w:p>
-    <w:p>
-      <w:pPr>
-        <w:ind w:left="880"/>
-      </w:pPr>
-      <w:r>
+        <w:br/>
         <w:t>第四条の規定による独立行政法人海技教育機構に関する省令第十三条及び第十四条</w:t>
       </w:r>
     </w:p>
     <w:p>
       <w:pPr>
-        <w:pStyle w:val="Heading6"/>
+        <w:pStyle w:val="ListBullet"/>
         <w:ind w:left="880"/>
       </w:pPr>
       <w:r>
         <w:t>五</w:t>
-      </w:r>
-    </w:p>
-    <w:p>
-      <w:pPr>
-        <w:ind w:left="880"/>
-      </w:pPr>
-      <w:r>
+        <w:br/>
         <w:t>第五条の規定による独立行政法人航空大学校に関する省令第十三条及び第十四条</w:t>
       </w:r>
     </w:p>
     <w:p>
       <w:pPr>
-        <w:pStyle w:val="Heading6"/>
+        <w:pStyle w:val="ListBullet"/>
         <w:ind w:left="880"/>
       </w:pPr>
       <w:r>
         <w:t>六</w:t>
-      </w:r>
-    </w:p>
-    <w:p>
-      <w:pPr>
-        <w:ind w:left="880"/>
-      </w:pPr>
-      <w:r>
+        <w:br/>
         <w:t>第六条の規定による独立行政法人自動車技術総合機構に関する省令第十三条及び第十四条</w:t>
       </w:r>
     </w:p>
     <w:p>
       <w:pPr>
-        <w:pStyle w:val="Heading6"/>
+        <w:pStyle w:val="ListBullet"/>
         <w:ind w:left="880"/>
       </w:pPr>
       <w:r>
         <w:t>七</w:t>
-      </w:r>
-    </w:p>
-    <w:p>
-      <w:pPr>
-        <w:ind w:left="880"/>
-      </w:pPr>
-      <w:r>
+        <w:br/>
         <w:t>第七条の規定による独立行政法人鉄道建設・運輸施設整備支援機構に関する省令第十三条及び第十三条の二</w:t>
       </w:r>
     </w:p>
     <w:p>
       <w:pPr>
-        <w:pStyle w:val="Heading6"/>
+        <w:pStyle w:val="ListBullet"/>
         <w:ind w:left="880"/>
       </w:pPr>
       <w:r>
         <w:t>八</w:t>
-      </w:r>
-    </w:p>
-    <w:p>
-      <w:pPr>
-        <w:ind w:left="880"/>
-      </w:pPr>
-      <w:r>
+        <w:br/>
         <w:t>第八条の規定による独立行政法人国際観光振興機構に関する省令第八条及び第十四条</w:t>
       </w:r>
     </w:p>
     <w:p>
       <w:pPr>
-        <w:pStyle w:val="Heading6"/>
+        <w:pStyle w:val="ListBullet"/>
         <w:ind w:left="880"/>
       </w:pPr>
       <w:r>
         <w:t>九</w:t>
-      </w:r>
-    </w:p>
-    <w:p>
-      <w:pPr>
-        <w:ind w:left="880"/>
-      </w:pPr>
-      <w:r>
+        <w:br/>
         <w:t>第九条の規定による独立行政法人水資源機構の財務及び会計等に関する省令第十条及び第十一条</w:t>
       </w:r>
     </w:p>
     <w:p>
       <w:pPr>
-        <w:pStyle w:val="Heading6"/>
+        <w:pStyle w:val="ListBullet"/>
         <w:ind w:left="880"/>
       </w:pPr>
       <w:r>
         <w:t>十</w:t>
-      </w:r>
-    </w:p>
-    <w:p>
-      <w:pPr>
-        <w:ind w:left="880"/>
-      </w:pPr>
-      <w:r>
+        <w:br/>
         <w:t>第十条の規定による独立行政法人自動車事故対策機構に関する省令第十三条及び第十四条</w:t>
       </w:r>
     </w:p>
     <w:p>
       <w:pPr>
-        <w:pStyle w:val="Heading6"/>
+        <w:pStyle w:val="ListBullet"/>
         <w:ind w:left="880"/>
       </w:pPr>
       <w:r>
         <w:t>十一</w:t>
-      </w:r>
-    </w:p>
-    <w:p>
-      <w:pPr>
-        <w:ind w:left="880"/>
-      </w:pPr>
-      <w:r>
+        <w:br/>
         <w:t>第十一条の規定による独立行政法人空港周辺整備機構に関する省令第十三条及び第十四条</w:t>
       </w:r>
     </w:p>
     <w:p>
       <w:pPr>
-        <w:pStyle w:val="Heading6"/>
+        <w:pStyle w:val="ListBullet"/>
         <w:ind w:left="880"/>
       </w:pPr>
       <w:r>
         <w:t>十二</w:t>
-      </w:r>
-    </w:p>
-    <w:p>
-      <w:pPr>
-        <w:ind w:left="880"/>
-      </w:pPr>
-      <w:r>
+        <w:br/>
         <w:t>第十二条の規定による独立行政法人都市再生機構に関する省令第十二条及び第十二条の二</w:t>
       </w:r>
     </w:p>
     <w:p>
       <w:pPr>
-        <w:pStyle w:val="Heading6"/>
+        <w:pStyle w:val="ListBullet"/>
         <w:ind w:left="880"/>
       </w:pPr>
       <w:r>
         <w:t>十三</w:t>
-      </w:r>
-    </w:p>
-    <w:p>
-      <w:pPr>
-        <w:ind w:left="880"/>
-      </w:pPr>
-      <w:r>
+        <w:br/>
         <w:t>第十三条の規定による独立行政法人日本高速道路保有・債務返済機構に関する省令第十二条及び第十二条の二</w:t>
       </w:r>
     </w:p>
@@ -2152,7 +1695,7 @@
     </w:pPr>
     <w:r>
       <w:tab/>
-      <w:t>WeGov v0.1 - FTS141</w:t>
+      <w:t>WeGov v0.2 - FTS141</w:t>
     </w:r>
   </w:p>
 </w:ftr>
